--- a/AspNetIdentity2GroupPermissions/OUT/ECEITC09E.docx
+++ b/AspNetIdentity2GroupPermissions/OUT/ECEITC09E.docx
@@ -105,7 +105,7 @@
               <w:fldChar w:fldCharType="separate"/>
             </w:r>
             <w:r>
-              <w:t>TRANS/WP.29/GRRF/2019/3/Add.3/Cor.2</w:t>
+              <w:t>TRANS/WP.29/GRRF/2019/3</w:t>
             </w:r>
             <w:proofErr w:type="spellEnd"/>
             <w:r>
@@ -257,11 +257,21 @@
             <w:pPr>
               <w:suppressAutoHyphens w:val="0"/>
             </w:pPr>
-            <w:fldSimple w:instr=" DOCPROPERTY  date  \* MERGEFORMAT ">
-              <w:r>
-                <w:t>17 December 2018</w:t>
-              </w:r>
-            </w:fldSimple>
+            <w:r>
+              <w:fldChar w:fldCharType="begin"/>
+            </w:r>
+            <w:r>
+              <w:instrText xml:space="preserve"> DOCPROPERTY  date  \* MERGEFORMAT </w:instrText>
+            </w:r>
+            <w:r>
+              <w:fldChar w:fldCharType="separate"/>
+            </w:r>
+            <w:r>
+              <w:t>1 January 0001</w:t>
+            </w:r>
+            <w:r>
+              <w:fldChar w:fldCharType="end"/>
+            </w:r>
           </w:p>
           <w:p>
             <w:pPr>
@@ -325,7 +335,7 @@
             </w:r>
             <w:proofErr w:type="spellStart"/>
             <w:r>
-              <w:t>English only</w:t>
+              <w:t/>
             </w:r>
             <w:proofErr w:type="spellEnd"/>
             <w:r>
@@ -554,6 +564,9 @@
         <w:fldChar w:fldCharType="end"/>
       </w:r>
       <w:r>
+        <w:t xml:space="preserve">, </w:t>
+      </w:r>
+      <w:r>
         <w:fldChar w:fldCharType="begin"/>
       </w:r>
       <w:r>
@@ -564,7 +577,7 @@
       </w:r>
       <w:proofErr w:type="spellStart"/>
       <w:r>
-        <w:t>13-23 January 2019</w:t>
+        <w:t>[Start-End Dates ]</w:t>
       </w:r>
       <w:proofErr w:type="spellEnd"/>
       <w:r>
@@ -586,7 +599,7 @@
       </w:r>
       <w:proofErr w:type="spellStart"/>
       <w:r>
-        <w:t>2</w:t>
+        <w:t>[NUMBER]</w:t>
       </w:r>
       <w:proofErr w:type="spellEnd"/>
       <w:r>
@@ -630,7 +643,7 @@
           <w:b/>
           <w:bCs/>
         </w:rPr>
-        <w:t>Title</w:t>
+        <w:t>[Title]</w:t>
       </w:r>
       <w:proofErr w:type="spellEnd"/>
       <w:r>
@@ -679,29 +692,86 @@
       <w:r>
         <w:t xml:space="preserve"> session</w:t>
       </w:r>
+      <w:r>
+        <w:rPr>
+          <w:rStyle w:val="Refdenotaalpie"/>
+          <w:b w:val="0"/>
+          <w:bCs/>
+          <w:sz w:val="20"/>
+          <w:vertAlign w:val="baseline"/>
+        </w:rPr>
+        <w:footnoteReference w:customMarkFollows="1" w:id="2"/>
+        <w:t>*</w:t>
+      </w:r>
+      <w:r>
+        <w:rPr>
+          <w:b w:val="0"/>
+          <w:position w:val="6"/>
+          <w:sz w:val="20"/>
+        </w:rPr>
+        <w:t>,</w:t>
+      </w:r>
+      <w:r>
+        <w:rPr>
+          <w:b w:val="0"/>
+          <w:position w:val="6"/>
+          <w:sz w:val="20"/>
+        </w:rPr>
+        <w:t> </w:t>
+      </w:r>
+      <w:r>
+        <w:rPr>
+          <w:rStyle w:val="Refdenotaalpie"/>
+          <w:b w:val="0"/>
+          <w:sz w:val="20"/>
+          <w:vertAlign w:val="baseline"/>
+        </w:rPr>
+        <w:footnoteReference w:customMarkFollows="1" w:id="3"/>
+        <w:t>**</w:t>
+      </w:r>
     </w:p>
     <w:p>
       <w:pPr>
-        <w:pStyle w:val="H23G"/>
-      </w:pPr>
-      <w:r>
-        <w:tab/>
-      </w:r>
-      <w:r>
-        <w:tab/>
+        <w:pStyle w:val="SingleTxtG"/>
+      </w:pPr>
+      <w:r>
+        <w:t>t</w:t>
+      </w:r>
+      <w:r>
+        <w:t xml:space="preserve">o be held at the </w:t>
       </w:r>
       <w:r>
         <w:fldChar w:fldCharType="begin"/>
       </w:r>
       <w:r>
-        <w:instrText xml:space="preserve"> DOCPROPERTY  adcorr  \* MERGEFORMAT </w:instrText>
+        <w:instrText xml:space="preserve"> DOCPROPERTY  loca  \* MERGEFORMAT </w:instrText>
       </w:r>
       <w:r>
         <w:fldChar w:fldCharType="separate"/>
       </w:r>
       <w:proofErr w:type="spellStart"/>
       <w:r>
-        <w:t>Addendum Corrigendum</w:t>
+        <w:t>Palais des Nations, Geneva</w:t>
+      </w:r>
+      <w:proofErr w:type="spellEnd"/>
+      <w:r>
+        <w:fldChar w:fldCharType="end"/>
+      </w:r>
+      <w:r>
+        <w:t xml:space="preserve">, starting at </w:t>
+      </w:r>
+      <w:r>
+        <w:fldChar w:fldCharType="begin"/>
+      </w:r>
+      <w:r>
+        <w:instrText xml:space="preserve"> DOCPROPERTY  ldate  \* MERGEFORMAT </w:instrText>
+      </w:r>
+      <w:r>
+        <w:fldChar w:fldCharType="separate"/>
+      </w:r>
+      <w:proofErr w:type="spellStart"/>
+      <w:r>
+        <w:t>[Start Date]</w:t>
       </w:r>
       <w:proofErr w:type="spellEnd"/>
       <w:r>
@@ -1102,43 +1172,6 @@
             <w:pStyle w:val="Piedepgina"/>
             <w:jc w:val="right"/>
           </w:pPr>
-          <w:r xmlns:w="http://schemas.openxmlformats.org/wordprocessingml/2006/main">
-            <drawing xmlns="http://schemas.openxmlformats.org/wordprocessingml/2006/main">
-              <wp:inline xmlns:wp="http://schemas.openxmlformats.org/drawingml/2006/wordprocessingDrawing" distT="0" distB="0" distL="0" distR="0">
-                <wp:extent cx="638242" cy="638242"/>
-                <wp:effectExtent l="0" t="0" r="0" b="0"/>
-                <wp:docPr id="1" name="" descr=""/>
-                <wp:cNvGraphicFramePr>
-                  <a:graphicFrameLocks xmlns:a="http://schemas.openxmlformats.org/drawingml/2006/main" noChangeAspect="1"/>
-                </wp:cNvGraphicFramePr>
-                <a:graphic xmlns:a="http://schemas.openxmlformats.org/drawingml/2006/main">
-                  <a:graphicData uri="http://schemas.openxmlformats.org/drawingml/2006/picture">
-                    <pic:pic xmlns:pic="http://schemas.openxmlformats.org/drawingml/2006/picture">
-                      <pic:nvPicPr>
-                        <pic:cNvPr id="0" name=""/>
-                        <pic:cNvPicPr/>
-                      </pic:nvPicPr>
-                      <pic:blipFill>
-                        <a:blip xmlns:r="http://schemas.openxmlformats.org/officeDocument/2006/relationships" r:embed="Rf8ed19f080e74d25"/>
-                        <a:stretch>
-                          <a:fillRect/>
-                        </a:stretch>
-                      </pic:blipFill>
-                      <pic:spPr>
-                        <a:xfrm>
-                          <a:off x="0" y="0"/>
-                          <a:ext cx="638242" cy="638242"/>
-                        </a:xfrm>
-                        <a:prstGeom prst="rect">
-                          <a:avLst/>
-                        </a:prstGeom>
-                      </pic:spPr>
-                    </pic:pic>
-                  </a:graphicData>
-                </a:graphic>
-              </wp:inline>
-            </drawing>
-          </w:r>
         </w:p>
       </w:tc>
     </w:tr>
@@ -1261,7 +1294,6 @@
         <w:pStyle w:val="Textonotapie"/>
         <w:rPr>
           <w:sz w:val="20"/>
-          <w:lang w:val="es-ES"/>
         </w:rPr>
       </w:pPr>
       <w:r>
@@ -1299,16 +1331,7 @@
       </w:r>
       <w:proofErr w:type="spellEnd"/>
       <w:r>
-        <w:t xml:space="preserve"> Gate, 8−</w:t>
-      </w:r>
-      <w:r>
-        <w:rPr>
-          <w:lang w:val="fr-CH"/>
-        </w:rPr>
-        <w:t>14</w:t>
-      </w:r>
-      <w:r>
-        <w:t xml:space="preserve"> Avenue de la </w:t>
+        <w:t xml:space="preserve"> Gate, 8−14 Avenue de la </w:t>
       </w:r>
       <w:proofErr w:type="spellStart"/>
       <w:r>
@@ -1316,126 +1339,31 @@
       </w:r>
       <w:proofErr w:type="spellEnd"/>
       <w:r>
-        <w:t xml:space="preserve">). </w:t>
-      </w:r>
-      <w:proofErr w:type="spellStart"/>
-      <w:r>
-        <w:rPr>
-          <w:lang w:val="fr-CH"/>
-        </w:rPr>
-        <w:t>See</w:t>
-      </w:r>
-      <w:proofErr w:type="spellEnd"/>
-      <w:r>
-        <w:rPr>
-          <w:lang w:val="fr-CH"/>
-        </w:rPr>
-        <w:t xml:space="preserve">  </w:t>
+        <w:t xml:space="preserve">). See  </w:t>
       </w:r>
       <w:hyperlink r:id="rId1" w:history="1">
         <w:r>
           <w:rPr>
             <w:rStyle w:val="Hipervnculo"/>
-            <w:lang w:val="fr-CH"/>
           </w:rPr>
           <w:t>www.unog.ch/80256EE60057CB67/(httpPages)/A4E85C5987169D36C1256F1100342CBE?OpenDocument</w:t>
         </w:r>
       </w:hyperlink>
       <w:r>
-        <w:rPr>
-          <w:lang w:val="fr-CH"/>
-        </w:rPr>
-        <w:t xml:space="preserve">. In case of </w:t>
+        <w:t xml:space="preserve">. In case of difficulty, please contact the </w:t>
       </w:r>
       <w:proofErr w:type="spellStart"/>
       <w:r>
-        <w:rPr>
-          <w:lang w:val="fr-CH"/>
-        </w:rPr>
-        <w:t>difficulty</w:t>
+        <w:t>ECE</w:t>
       </w:r>
       <w:proofErr w:type="spellEnd"/>
       <w:r>
-        <w:rPr>
-          <w:lang w:val="fr-CH"/>
-        </w:rPr>
-        <w:t xml:space="preserve">, </w:t>
-      </w:r>
-      <w:proofErr w:type="spellStart"/>
-      <w:r>
-        <w:rPr>
-          <w:lang w:val="fr-CH"/>
-        </w:rPr>
-        <w:t>please</w:t>
-      </w:r>
-      <w:proofErr w:type="spellEnd"/>
-      <w:r>
-        <w:rPr>
-          <w:lang w:val="fr-CH"/>
-        </w:rPr>
-        <w:t xml:space="preserve"> contact the </w:t>
-      </w:r>
-      <w:proofErr w:type="spellStart"/>
-      <w:r>
-        <w:rPr>
-          <w:lang w:val="fr-CH"/>
-        </w:rPr>
-        <w:t>ECE</w:t>
-      </w:r>
-      <w:proofErr w:type="spellEnd"/>
-      <w:r>
-        <w:rPr>
-          <w:lang w:val="fr-CH"/>
-        </w:rPr>
-        <w:t xml:space="preserve"> </w:t>
-      </w:r>
-      <w:proofErr w:type="spellStart"/>
-      <w:r>
-        <w:rPr>
-          <w:lang w:val="fr-CH"/>
-        </w:rPr>
-        <w:t>secretariat</w:t>
-      </w:r>
-      <w:proofErr w:type="spellEnd"/>
-      <w:r>
-        <w:rPr>
-          <w:lang w:val="fr-CH"/>
-        </w:rPr>
-        <w:t xml:space="preserve"> by </w:t>
-      </w:r>
-      <w:proofErr w:type="spellStart"/>
-      <w:r>
-        <w:rPr>
-          <w:lang w:val="fr-CH"/>
-        </w:rPr>
-        <w:t>telephone</w:t>
-      </w:r>
-      <w:proofErr w:type="spellEnd"/>
-      <w:r>
-        <w:rPr>
-          <w:lang w:val="fr-CH"/>
-        </w:rPr>
-        <w:t xml:space="preserve"> (</w:t>
-      </w:r>
-      <w:proofErr w:type="spellStart"/>
-      <w:r>
-        <w:rPr>
-          <w:lang w:val="fr-CH"/>
-        </w:rPr>
-        <w:t>ext</w:t>
-      </w:r>
-      <w:proofErr w:type="spellEnd"/>
-      <w:r>
-        <w:rPr>
-          <w:lang w:val="fr-CH"/>
-        </w:rPr>
-        <w:t>. __) or by email (</w:t>
+        <w:t xml:space="preserve"> secretariat by telephone (ext. __) or by email (</w:t>
       </w:r>
       <w:hyperlink r:id="rId2" w:history="1">
         <w:r>
           <w:rPr>
             <w:rStyle w:val="Hipervnculo"/>
-            <w:lang w:val="fr-CH"/>
           </w:rPr>
           <w:t>___@</w:t>
         </w:r>
@@ -1443,66 +1371,24 @@
         <w:r>
           <w:rPr>
             <w:rStyle w:val="Hipervnculo"/>
-            <w:lang w:val="fr-CH"/>
           </w:rPr>
           <w:t>un.org</w:t>
         </w:r>
         <w:proofErr w:type="spellEnd"/>
       </w:hyperlink>
       <w:r>
-        <w:rPr>
-          <w:lang w:val="fr-CH"/>
-        </w:rPr>
-        <w:t xml:space="preserve">). </w:t>
-      </w:r>
-      <w:proofErr w:type="spellStart"/>
-      <w:r>
-        <w:rPr>
-          <w:lang w:val="fr-CH"/>
-        </w:rPr>
-        <w:t>A</w:t>
-      </w:r>
-      <w:proofErr w:type="spellEnd"/>
-      <w:r>
-        <w:rPr>
-          <w:lang w:val="fr-CH"/>
-        </w:rPr>
-        <w:t xml:space="preserve"> </w:t>
-      </w:r>
-      <w:proofErr w:type="spellStart"/>
-      <w:r>
-        <w:rPr>
-          <w:lang w:val="fr-CH"/>
-        </w:rPr>
-        <w:t>map</w:t>
-      </w:r>
-      <w:proofErr w:type="spellEnd"/>
-      <w:r>
-        <w:rPr>
-          <w:lang w:val="fr-CH"/>
-        </w:rPr>
-        <w:t xml:space="preserve"> of the Palais des Nations and </w:t>
-      </w:r>
-      <w:proofErr w:type="spellStart"/>
-      <w:r>
-        <w:rPr>
-          <w:lang w:val="fr-CH"/>
-        </w:rPr>
-        <w:t>other</w:t>
-      </w:r>
-      <w:proofErr w:type="spellEnd"/>
-      <w:r>
-        <w:rPr>
-          <w:lang w:val="fr-CH"/>
-        </w:rPr>
-        <w:t xml:space="preserve"> information are at </w:t>
+        <w:t>). A map of the Palais des Nations and ot</w:t>
+      </w:r>
+      <w:bookmarkStart w:id="0" w:name="_GoBack"/>
+      <w:bookmarkEnd w:id="0"/>
+      <w:r>
+        <w:t xml:space="preserve">her information are at </w:t>
       </w:r>
       <w:hyperlink r:id="rId3" w:history="1">
         <w:proofErr w:type="spellStart"/>
         <w:r>
           <w:rPr>
             <w:rStyle w:val="Hipervnculo"/>
-            <w:lang w:val="fr-CH"/>
           </w:rPr>
           <w:t>www.unece.org</w:t>
         </w:r>
@@ -1510,7 +1396,6 @@
         <w:r>
           <w:rPr>
             <w:rStyle w:val="Hipervnculo"/>
-            <w:lang w:val="fr-CH"/>
           </w:rPr>
           <w:t>/meetings/</w:t>
         </w:r>
@@ -1518,16 +1403,12 @@
         <w:r>
           <w:rPr>
             <w:rStyle w:val="Hipervnculo"/>
-            <w:lang w:val="fr-CH"/>
           </w:rPr>
           <w:t>practical.html</w:t>
         </w:r>
         <w:proofErr w:type="spellEnd"/>
       </w:hyperlink>
       <w:r>
-        <w:rPr>
-          <w:lang w:val="fr-CH"/>
-        </w:rPr>
         <w:t>.</w:t>
       </w:r>
     </w:p>
@@ -1536,9 +1417,6 @@
     <w:p>
       <w:pPr>
         <w:pStyle w:val="Textonotapie"/>
-        <w:rPr>
-          <w:lang w:val="es-ES"/>
-        </w:rPr>
       </w:pPr>
       <w:r>
         <w:tab/>
@@ -1560,266 +1438,84 @@
       </w:r>
       <w:r>
         <w:rPr>
-          <w:lang w:val="fr-CH" w:eastAsia="zh-CN"/>
-        </w:rPr>
-        <w:t xml:space="preserve">For </w:t>
+          <w:lang w:eastAsia="zh-CN"/>
+        </w:rPr>
+        <w:t xml:space="preserve">For reasons of economy, official documentation will not be available in the meeting room. Documents can be downloaded from the </w:t>
       </w:r>
       <w:proofErr w:type="spellStart"/>
       <w:r>
         <w:rPr>
-          <w:lang w:val="fr-CH" w:eastAsia="zh-CN"/>
-        </w:rPr>
-        <w:t>reasons</w:t>
+          <w:lang w:eastAsia="zh-CN"/>
+        </w:rPr>
+        <w:t>ECE</w:t>
       </w:r>
       <w:proofErr w:type="spellEnd"/>
       <w:r>
         <w:rPr>
-          <w:lang w:val="fr-CH" w:eastAsia="zh-CN"/>
-        </w:rPr>
-        <w:t xml:space="preserve"> of </w:t>
-      </w:r>
-      <w:proofErr w:type="spellStart"/>
-      <w:r>
-        <w:rPr>
-          <w:lang w:val="fr-CH" w:eastAsia="zh-CN"/>
-        </w:rPr>
-        <w:t>economy</w:t>
-      </w:r>
-      <w:proofErr w:type="spellEnd"/>
-      <w:r>
-        <w:rPr>
-          <w:lang w:val="fr-CH" w:eastAsia="zh-CN"/>
-        </w:rPr>
-        <w:t xml:space="preserve">, official documentation </w:t>
-      </w:r>
-      <w:proofErr w:type="spellStart"/>
-      <w:r>
-        <w:rPr>
-          <w:lang w:val="fr-CH" w:eastAsia="zh-CN"/>
-        </w:rPr>
-        <w:t>will</w:t>
-      </w:r>
-      <w:proofErr w:type="spellEnd"/>
-      <w:r>
-        <w:rPr>
-          <w:lang w:val="fr-CH" w:eastAsia="zh-CN"/>
-        </w:rPr>
-        <w:t xml:space="preserve"> not </w:t>
-      </w:r>
-      <w:proofErr w:type="spellStart"/>
-      <w:r>
-        <w:rPr>
-          <w:lang w:val="fr-CH" w:eastAsia="zh-CN"/>
-        </w:rPr>
-        <w:t>be</w:t>
-      </w:r>
-      <w:proofErr w:type="spellEnd"/>
-      <w:r>
-        <w:rPr>
-          <w:lang w:val="fr-CH" w:eastAsia="zh-CN"/>
+          <w:lang w:eastAsia="zh-CN"/>
         </w:rPr>
         <w:t xml:space="preserve"> </w:t>
       </w:r>
-      <w:proofErr w:type="spellStart"/>
-      <w:r>
-        <w:rPr>
-          <w:lang w:val="fr-CH" w:eastAsia="zh-CN"/>
-        </w:rPr>
-        <w:t>available</w:t>
-      </w:r>
-      <w:proofErr w:type="spellEnd"/>
-      <w:r>
-        <w:rPr>
-          <w:lang w:val="fr-CH" w:eastAsia="zh-CN"/>
-        </w:rPr>
-        <w:t xml:space="preserve"> in the meeting room. Documents can </w:t>
-      </w:r>
-      <w:proofErr w:type="spellStart"/>
-      <w:r>
-        <w:rPr>
-          <w:lang w:val="fr-CH" w:eastAsia="zh-CN"/>
-        </w:rPr>
-        <w:t>be</w:t>
-      </w:r>
-      <w:proofErr w:type="spellEnd"/>
-      <w:r>
-        <w:rPr>
-          <w:lang w:val="fr-CH" w:eastAsia="zh-CN"/>
-        </w:rPr>
-        <w:t xml:space="preserve"> </w:t>
-      </w:r>
-      <w:proofErr w:type="spellStart"/>
-      <w:r>
-        <w:rPr>
-          <w:lang w:val="fr-CH" w:eastAsia="zh-CN"/>
-        </w:rPr>
-        <w:t>downloaded</w:t>
-      </w:r>
-      <w:proofErr w:type="spellEnd"/>
-      <w:r>
-        <w:rPr>
-          <w:lang w:val="fr-CH" w:eastAsia="zh-CN"/>
-        </w:rPr>
-        <w:t xml:space="preserve"> </w:t>
-      </w:r>
-      <w:proofErr w:type="spellStart"/>
-      <w:r>
-        <w:rPr>
-          <w:lang w:val="fr-CH" w:eastAsia="zh-CN"/>
-        </w:rPr>
-        <w:t>from</w:t>
-      </w:r>
-      <w:proofErr w:type="spellEnd"/>
-      <w:r>
-        <w:rPr>
-          <w:lang w:val="fr-CH" w:eastAsia="zh-CN"/>
-        </w:rPr>
-        <w:t xml:space="preserve"> the </w:t>
-      </w:r>
-      <w:proofErr w:type="spellStart"/>
-      <w:r>
-        <w:rPr>
-          <w:lang w:val="fr-CH" w:eastAsia="zh-CN"/>
-        </w:rPr>
-        <w:t>ECE</w:t>
-      </w:r>
-      <w:proofErr w:type="spellEnd"/>
-      <w:r>
-        <w:rPr>
-          <w:lang w:val="fr-CH" w:eastAsia="zh-CN"/>
-        </w:rPr>
-        <w:t xml:space="preserve"> </w:t>
-      </w:r>
       <w:r>
         <w:rPr>
           <w:color w:val="FF0000"/>
-          <w:lang w:val="fr-CH" w:eastAsia="zh-CN"/>
+          <w:lang w:eastAsia="zh-CN"/>
         </w:rPr>
         <w:t>XXX</w:t>
       </w:r>
       <w:r>
         <w:rPr>
-          <w:lang w:val="fr-CH" w:eastAsia="zh-CN"/>
-        </w:rPr>
-        <w:t xml:space="preserve"> </w:t>
-      </w:r>
-      <w:proofErr w:type="spellStart"/>
-      <w:r>
-        <w:rPr>
-          <w:lang w:val="fr-CH" w:eastAsia="zh-CN"/>
-        </w:rPr>
-        <w:t>name</w:t>
-      </w:r>
-      <w:proofErr w:type="spellEnd"/>
-      <w:r>
-        <w:rPr>
-          <w:lang w:val="fr-CH" w:eastAsia="zh-CN"/>
-        </w:rPr>
-        <w:t xml:space="preserve"> of </w:t>
-      </w:r>
-      <w:proofErr w:type="spellStart"/>
-      <w:r>
-        <w:rPr>
-          <w:lang w:val="fr-CH" w:eastAsia="zh-CN"/>
-        </w:rPr>
-        <w:t>working</w:t>
-      </w:r>
-      <w:proofErr w:type="spellEnd"/>
-      <w:r>
-        <w:rPr>
-          <w:lang w:val="fr-CH" w:eastAsia="zh-CN"/>
-        </w:rPr>
-        <w:t xml:space="preserve"> party </w:t>
+          <w:lang w:eastAsia="zh-CN"/>
+        </w:rPr>
+        <w:t xml:space="preserve"> name of working party </w:t>
       </w:r>
       <w:r>
         <w:rPr>
           <w:color w:val="FF0000"/>
-          <w:lang w:val="fr-CH" w:eastAsia="zh-CN"/>
+          <w:lang w:eastAsia="zh-CN"/>
         </w:rPr>
         <w:t>XXX</w:t>
       </w:r>
       <w:r>
         <w:rPr>
-          <w:lang w:val="fr-CH" w:eastAsia="zh-CN"/>
-        </w:rPr>
-        <w:t xml:space="preserve"> </w:t>
-      </w:r>
-      <w:proofErr w:type="spellStart"/>
-      <w:r>
-        <w:rPr>
-          <w:lang w:val="fr-CH" w:eastAsia="zh-CN"/>
-        </w:rPr>
-        <w:t>website</w:t>
-      </w:r>
-      <w:proofErr w:type="spellEnd"/>
-      <w:r>
-        <w:rPr>
-          <w:lang w:val="fr-CH" w:eastAsia="zh-CN"/>
-        </w:rPr>
-        <w:t xml:space="preserve"> </w:t>
+          <w:lang w:eastAsia="zh-CN"/>
+        </w:rPr>
+        <w:t xml:space="preserve"> website </w:t>
       </w:r>
       <w:hyperlink r:id="rId4" w:history="1">
         <w:proofErr w:type="spellStart"/>
         <w:r>
           <w:rPr>
-            <w:lang w:val="fr-CH" w:eastAsia="zh-CN"/>
+            <w:lang w:eastAsia="zh-CN"/>
           </w:rPr>
           <w:t>www.unece.org</w:t>
         </w:r>
         <w:proofErr w:type="spellEnd"/>
         <w:r>
           <w:rPr>
-            <w:lang w:val="fr-CH" w:eastAsia="zh-CN"/>
+            <w:lang w:eastAsia="zh-CN"/>
           </w:rPr>
           <w:t>/trans/</w:t>
         </w:r>
         <w:r>
           <w:rPr>
             <w:color w:val="FF0000"/>
-            <w:lang w:val="fr-CH" w:eastAsia="zh-CN"/>
+            <w:lang w:eastAsia="zh-CN"/>
           </w:rPr>
           <w:t>XXX</w:t>
         </w:r>
       </w:hyperlink>
       <w:r>
         <w:rPr>
-          <w:lang w:val="fr-CH" w:eastAsia="zh-CN"/>
-        </w:rPr>
-        <w:t xml:space="preserve"> or </w:t>
-      </w:r>
-      <w:proofErr w:type="spellStart"/>
-      <w:r>
-        <w:rPr>
-          <w:lang w:val="fr-CH" w:eastAsia="zh-CN"/>
-        </w:rPr>
-        <w:t>from</w:t>
-      </w:r>
-      <w:proofErr w:type="spellEnd"/>
-      <w:r>
-        <w:rPr>
-          <w:lang w:val="fr-CH" w:eastAsia="zh-CN"/>
-        </w:rPr>
-        <w:t xml:space="preserve"> the Official Document System (</w:t>
-      </w:r>
-      <w:proofErr w:type="spellStart"/>
-      <w:r>
-        <w:rPr>
-          <w:lang w:val="fr-CH" w:eastAsia="zh-CN"/>
-        </w:rPr>
-        <w:t>ODS</w:t>
-      </w:r>
-      <w:proofErr w:type="spellEnd"/>
-      <w:r>
-        <w:rPr>
-          <w:lang w:val="fr-CH" w:eastAsia="zh-CN"/>
-        </w:rPr>
-        <w:t xml:space="preserve">) of the United Nations </w:t>
+          <w:lang w:eastAsia="zh-CN"/>
+        </w:rPr>
+        <w:t xml:space="preserve"> or from the Official Document System (ODS) of the United Nations </w:t>
       </w:r>
       <w:hyperlink r:id="rId5" w:history="1">
         <w:r>
           <w:rPr>
             <w:color w:val="0000FF"/>
-            <w:lang w:val="fr-CH" w:eastAsia="zh-CN"/>
+            <w:lang w:eastAsia="zh-CN"/>
           </w:rPr>
           <w:t>https://</w:t>
         </w:r>
@@ -1827,7 +1523,7 @@
         <w:r>
           <w:rPr>
             <w:color w:val="0000FF"/>
-            <w:lang w:val="fr-CH" w:eastAsia="zh-CN"/>
+            <w:lang w:eastAsia="zh-CN"/>
           </w:rPr>
           <w:t>documents.un.org</w:t>
         </w:r>
@@ -1835,7 +1531,7 @@
         <w:r>
           <w:rPr>
             <w:color w:val="0000FF"/>
-            <w:lang w:val="fr-CH" w:eastAsia="zh-CN"/>
+            <w:lang w:eastAsia="zh-CN"/>
           </w:rPr>
           <w:t>/prod/</w:t>
         </w:r>
@@ -1843,7 +1539,7 @@
         <w:r>
           <w:rPr>
             <w:color w:val="0000FF"/>
-            <w:lang w:val="fr-CH" w:eastAsia="zh-CN"/>
+            <w:lang w:eastAsia="zh-CN"/>
           </w:rPr>
           <w:t>ods.nsf</w:t>
         </w:r>
@@ -1851,7 +1547,7 @@
         <w:r>
           <w:rPr>
             <w:color w:val="0000FF"/>
-            <w:lang w:val="fr-CH" w:eastAsia="zh-CN"/>
+            <w:lang w:eastAsia="zh-CN"/>
           </w:rPr>
           <w:t>/</w:t>
         </w:r>
@@ -1859,7 +1555,7 @@
         <w:r>
           <w:rPr>
             <w:color w:val="0000FF"/>
-            <w:lang w:val="fr-CH" w:eastAsia="zh-CN"/>
+            <w:lang w:eastAsia="zh-CN"/>
           </w:rPr>
           <w:t>home.xsp</w:t>
         </w:r>
@@ -1867,106 +1563,22 @@
       </w:hyperlink>
       <w:r>
         <w:rPr>
-          <w:lang w:val="fr-CH" w:eastAsia="zh-CN"/>
-        </w:rPr>
-        <w:t xml:space="preserve">. Documents </w:t>
-      </w:r>
-      <w:proofErr w:type="spellStart"/>
-      <w:r>
-        <w:rPr>
-          <w:lang w:val="fr-CH" w:eastAsia="zh-CN"/>
-        </w:rPr>
-        <w:t>may</w:t>
-      </w:r>
-      <w:proofErr w:type="spellEnd"/>
-      <w:r>
-        <w:rPr>
-          <w:lang w:val="fr-CH" w:eastAsia="zh-CN"/>
-        </w:rPr>
-        <w:t xml:space="preserve"> </w:t>
-      </w:r>
-      <w:proofErr w:type="spellStart"/>
-      <w:r>
-        <w:rPr>
-          <w:lang w:val="fr-CH" w:eastAsia="zh-CN"/>
-        </w:rPr>
-        <w:t>be</w:t>
-      </w:r>
-      <w:proofErr w:type="spellEnd"/>
-      <w:r>
-        <w:rPr>
-          <w:lang w:val="fr-CH" w:eastAsia="zh-CN"/>
-        </w:rPr>
-        <w:t xml:space="preserve"> </w:t>
-      </w:r>
-      <w:proofErr w:type="spellStart"/>
-      <w:r>
-        <w:rPr>
-          <w:lang w:val="fr-CH" w:eastAsia="zh-CN"/>
-        </w:rPr>
-        <w:t>requested</w:t>
-      </w:r>
-      <w:proofErr w:type="spellEnd"/>
-      <w:r>
-        <w:rPr>
-          <w:lang w:val="fr-CH" w:eastAsia="zh-CN"/>
-        </w:rPr>
-        <w:t xml:space="preserve"> on an </w:t>
-      </w:r>
-      <w:proofErr w:type="spellStart"/>
-      <w:r>
-        <w:rPr>
-          <w:lang w:val="fr-CH" w:eastAsia="zh-CN"/>
-        </w:rPr>
-        <w:t>exceptional</w:t>
-      </w:r>
-      <w:proofErr w:type="spellEnd"/>
-      <w:r>
-        <w:rPr>
-          <w:lang w:val="fr-CH" w:eastAsia="zh-CN"/>
-        </w:rPr>
-        <w:t xml:space="preserve"> basis </w:t>
-      </w:r>
-      <w:proofErr w:type="spellStart"/>
-      <w:r>
-        <w:rPr>
-          <w:lang w:val="fr-CH" w:eastAsia="zh-CN"/>
-        </w:rPr>
-        <w:t>from</w:t>
-      </w:r>
-      <w:proofErr w:type="spellEnd"/>
-      <w:r>
-        <w:rPr>
-          <w:lang w:val="fr-CH" w:eastAsia="zh-CN"/>
-        </w:rPr>
-        <w:t xml:space="preserve"> the </w:t>
-      </w:r>
-      <w:proofErr w:type="spellStart"/>
-      <w:r>
-        <w:rPr>
-          <w:lang w:val="fr-CH" w:eastAsia="zh-CN"/>
-        </w:rPr>
-        <w:t>secretariat</w:t>
-      </w:r>
-      <w:proofErr w:type="spellEnd"/>
-      <w:r>
-        <w:rPr>
-          <w:lang w:val="fr-CH" w:eastAsia="zh-CN"/>
-        </w:rPr>
-        <w:t xml:space="preserve"> </w:t>
+          <w:lang w:eastAsia="zh-CN"/>
+        </w:rPr>
+        <w:t xml:space="preserve">. Documents may be requested on an exceptional basis from the secretariat </w:t>
       </w:r>
       <w:hyperlink r:id="rId6" w:history="1">
         <w:proofErr w:type="spellStart"/>
         <w:r>
           <w:rPr>
             <w:color w:val="FF0000"/>
-            <w:lang w:val="fr-CH" w:eastAsia="zh-CN"/>
+            <w:lang w:eastAsia="zh-CN"/>
           </w:rPr>
           <w:t>XXX</w:t>
         </w:r>
         <w:r>
           <w:rPr>
-            <w:lang w:val="fr-CH" w:eastAsia="zh-CN"/>
+            <w:lang w:eastAsia="zh-CN"/>
           </w:rPr>
           <w:t>@un.org</w:t>
         </w:r>
@@ -1974,95 +1586,43 @@
       </w:hyperlink>
       <w:r>
         <w:rPr>
-          <w:lang w:val="fr-CH" w:eastAsia="zh-CN"/>
+          <w:lang w:eastAsia="zh-CN"/>
         </w:rPr>
         <w:t xml:space="preserve">. </w:t>
       </w:r>
-      <w:bookmarkStart w:id="0" w:name="_GoBack"/>
-      <w:bookmarkEnd w:id="0"/>
+      <w:r>
+        <w:rPr>
+          <w:lang w:eastAsia="zh-CN"/>
+        </w:rPr>
+        <w:t xml:space="preserve">During the meeting, the </w:t>
+      </w:r>
       <w:proofErr w:type="spellStart"/>
       <w:r>
         <w:rPr>
-          <w:lang w:val="fr-CH" w:eastAsia="zh-CN"/>
-        </w:rPr>
-        <w:t>During</w:t>
+          <w:lang w:eastAsia="zh-CN"/>
+        </w:rPr>
+        <w:t>UNOG</w:t>
       </w:r>
       <w:proofErr w:type="spellEnd"/>
       <w:r>
         <w:rPr>
-          <w:lang w:val="fr-CH" w:eastAsia="zh-CN"/>
-        </w:rPr>
-        <w:t xml:space="preserve"> the meeting, the </w:t>
+          <w:lang w:eastAsia="zh-CN"/>
+        </w:rPr>
+        <w:t xml:space="preserve"> Documents Distribution Section is in Room </w:t>
       </w:r>
       <w:proofErr w:type="spellStart"/>
       <w:r>
         <w:rPr>
-          <w:lang w:val="fr-CH" w:eastAsia="zh-CN"/>
-        </w:rPr>
-        <w:t>UNOG</w:t>
+          <w:lang w:eastAsia="zh-CN"/>
+        </w:rPr>
+        <w:t>S.337</w:t>
       </w:r>
       <w:proofErr w:type="spellEnd"/>
       <w:r>
         <w:rPr>
-          <w:lang w:val="fr-CH" w:eastAsia="zh-CN"/>
-        </w:rPr>
-        <w:t xml:space="preserve"> Documents Distribution Section </w:t>
-      </w:r>
-      <w:proofErr w:type="spellStart"/>
-      <w:r>
-        <w:rPr>
-          <w:lang w:val="fr-CH" w:eastAsia="zh-CN"/>
-        </w:rPr>
-        <w:t>is</w:t>
-      </w:r>
-      <w:proofErr w:type="spellEnd"/>
-      <w:r>
-        <w:rPr>
-          <w:lang w:val="fr-CH" w:eastAsia="zh-CN"/>
-        </w:rPr>
-        <w:t xml:space="preserve"> in Room </w:t>
-      </w:r>
-      <w:proofErr w:type="spellStart"/>
-      <w:r>
-        <w:rPr>
-          <w:lang w:val="fr-CH" w:eastAsia="zh-CN"/>
-        </w:rPr>
-        <w:t>S.337</w:t>
-      </w:r>
-      <w:proofErr w:type="spellEnd"/>
-      <w:r>
-        <w:rPr>
-          <w:lang w:val="fr-CH" w:eastAsia="zh-CN"/>
-        </w:rPr>
-        <w:t xml:space="preserve">, </w:t>
-      </w:r>
-      <w:proofErr w:type="spellStart"/>
-      <w:r>
-        <w:rPr>
-          <w:lang w:val="fr-CH" w:eastAsia="zh-CN"/>
-        </w:rPr>
-        <w:t>third</w:t>
-      </w:r>
-      <w:proofErr w:type="spellEnd"/>
-      <w:r>
-        <w:rPr>
-          <w:lang w:val="fr-CH" w:eastAsia="zh-CN"/>
-        </w:rPr>
-        <w:t xml:space="preserve"> </w:t>
-      </w:r>
-      <w:proofErr w:type="spellStart"/>
-      <w:r>
-        <w:rPr>
-          <w:lang w:val="fr-CH" w:eastAsia="zh-CN"/>
-        </w:rPr>
-        <w:t>floor</w:t>
-      </w:r>
-      <w:proofErr w:type="spellEnd"/>
-      <w:r>
-        <w:rPr>
-          <w:lang w:val="fr-CH" w:eastAsia="zh-CN"/>
-        </w:rPr>
-        <w:t>, Palais des Nations.</w:t>
+          <w:lang w:eastAsia="zh-CN"/>
+        </w:rPr>
+        <w:t>, third floor, Palais des Nations.</w:t>
       </w:r>
     </w:p>
   </w:footnote>
@@ -2086,7 +1646,7 @@
     </w:r>
     <w:proofErr w:type="spellStart"/>
     <w:r>
-      <w:t>ECE/TRANS/WP.29/GRRF/2019/3/Add.3/Cor.2</w:t>
+      <w:t>ECE/TRANS/WP.29/GRRF/2019/3</w:t>
     </w:r>
     <w:proofErr w:type="spellEnd"/>
     <w:r>
@@ -2114,7 +1674,7 @@
     </w:r>
     <w:proofErr w:type="spellStart"/>
     <w:r>
-      <w:t>ECE/TRANS/WP.29/GRRF/2019/3/Add.3/Cor.2</w:t>
+      <w:t>ECE/TRANS/WP.29/GRRF/2019/3</w:t>
     </w:r>
     <w:proofErr w:type="spellEnd"/>
     <w:r>
